--- a/public/formatos/acta_reunion.docx
+++ b/public/formatos/acta_reunion.docx
@@ -15,14 +15,7 @@
           <w:rFonts w:eastAsia="Arial" w:cs="Arial" w:ascii="Arial" w:hAnsi="Arial"/>
           <w:b/>
         </w:rPr>
-        <w:t xml:space="preserve">Acta </w:t>
-      </w:r>
-      <w:r>
-        <w:rPr>
-          <w:rFonts w:eastAsia="Arial" w:cs="Arial" w:ascii="Arial" w:hAnsi="Arial"/>
-          <w:b/>
-        </w:rPr>
-        <w:t>${id_acta_reunion}</w:t>
+        <w:t>Acta ${id_acta_reunion}</w:t>
       </w:r>
     </w:p>
     <w:tbl>
@@ -899,17 +892,18 @@
               </w:tblCellMar>
             </w:tblPr>
             <w:tblGrid>
-              <w:gridCol w:w="2607"/>
-              <w:gridCol w:w="1625"/>
-              <w:gridCol w:w="1932"/>
-              <w:gridCol w:w="2477"/>
-              <w:gridCol w:w="1633"/>
+              <w:gridCol w:w="2192"/>
+              <w:gridCol w:w="1367"/>
+              <w:gridCol w:w="1628"/>
+              <w:gridCol w:w="1626"/>
+              <w:gridCol w:w="2086"/>
+              <w:gridCol w:w="1374"/>
             </w:tblGrid>
             <w:tr>
               <w:trPr/>
               <w:tc>
                 <w:tcPr>
-                  <w:tcW w:w="2607" w:type="dxa"/>
+                  <w:tcW w:w="2192" w:type="dxa"/>
                   <w:tcBorders/>
                 </w:tcPr>
                 <w:p>
@@ -935,7 +929,7 @@
               </w:tc>
               <w:tc>
                 <w:tcPr>
-                  <w:tcW w:w="1625" w:type="dxa"/>
+                  <w:tcW w:w="1367" w:type="dxa"/>
                   <w:tcBorders/>
                 </w:tcPr>
                 <w:p>
@@ -959,7 +953,7 @@
               </w:tc>
               <w:tc>
                 <w:tcPr>
-                  <w:tcW w:w="1932" w:type="dxa"/>
+                  <w:tcW w:w="1628" w:type="dxa"/>
                   <w:tcBorders/>
                 </w:tcPr>
                 <w:p>
@@ -970,20 +964,64 @@
                       <w:rFonts w:ascii="Arial" w:hAnsi="Arial" w:eastAsia="Arial" w:cs="Arial"/>
                       <w:b/>
                       <w:b/>
+                      <w:color w:val="auto"/>
+                      <w:kern w:val="0"/>
+                      <w:sz w:val="20"/>
+                      <w:szCs w:val="20"/>
+                      <w:lang w:val="es-CO" w:eastAsia="zh-CN" w:bidi="hi-IN"/>
                     </w:rPr>
                   </w:pPr>
                   <w:r>
                     <w:rPr>
                       <w:rFonts w:eastAsia="Arial" w:cs="Arial" w:ascii="Arial" w:hAnsi="Arial"/>
                       <w:b/>
+                      <w:color w:val="auto"/>
+                      <w:kern w:val="0"/>
+                      <w:sz w:val="20"/>
+                      <w:szCs w:val="20"/>
+                      <w:lang w:val="es-CO" w:eastAsia="zh-CN" w:bidi="hi-IN"/>
                     </w:rPr>
-                    <w:t>INSTITUCIÓN / CARGO</w:t>
+                    <w:t>EXTERNO</w:t>
                   </w:r>
                 </w:p>
               </w:tc>
               <w:tc>
                 <w:tcPr>
-                  <w:tcW w:w="2477" w:type="dxa"/>
+                  <w:tcW w:w="1626" w:type="dxa"/>
+                  <w:tcBorders/>
+                </w:tcPr>
+                <w:p>
+                  <w:pPr>
+                    <w:pStyle w:val="LOnormal"/>
+                    <w:jc w:val="center"/>
+                    <w:rPr>
+                      <w:rFonts w:ascii="Arial" w:hAnsi="Arial" w:eastAsia="Arial" w:cs="Arial"/>
+                      <w:b/>
+                      <w:b/>
+                      <w:color w:val="auto"/>
+                      <w:kern w:val="0"/>
+                      <w:sz w:val="20"/>
+                      <w:szCs w:val="20"/>
+                      <w:lang w:val="es-CO" w:eastAsia="zh-CN" w:bidi="hi-IN"/>
+                    </w:rPr>
+                  </w:pPr>
+                  <w:r>
+                    <w:rPr>
+                      <w:rFonts w:eastAsia="Arial" w:cs="Arial" w:ascii="Arial" w:hAnsi="Arial"/>
+                      <w:b/>
+                      <w:color w:val="auto"/>
+                      <w:kern w:val="0"/>
+                      <w:sz w:val="20"/>
+                      <w:szCs w:val="20"/>
+                      <w:lang w:val="es-CO" w:eastAsia="zh-CN" w:bidi="hi-IN"/>
+                    </w:rPr>
+                    <w:t>TELEFONO</w:t>
+                  </w:r>
+                </w:p>
+              </w:tc>
+              <w:tc>
+                <w:tcPr>
+                  <w:tcW w:w="2086" w:type="dxa"/>
                   <w:tcBorders/>
                 </w:tcPr>
                 <w:p>
@@ -1007,7 +1045,7 @@
               </w:tc>
               <w:tc>
                 <w:tcPr>
-                  <w:tcW w:w="1633" w:type="dxa"/>
+                  <w:tcW w:w="1374" w:type="dxa"/>
                   <w:tcBorders/>
                 </w:tcPr>
                 <w:p>
@@ -1034,7 +1072,7 @@
               <w:trPr/>
               <w:tc>
                 <w:tcPr>
-                  <w:tcW w:w="2607" w:type="dxa"/>
+                  <w:tcW w:w="2192" w:type="dxa"/>
                   <w:tcBorders/>
                 </w:tcPr>
                 <w:p>
@@ -1054,7 +1092,7 @@
               </w:tc>
               <w:tc>
                 <w:tcPr>
-                  <w:tcW w:w="1625" w:type="dxa"/>
+                  <w:tcW w:w="1367" w:type="dxa"/>
                   <w:tcBorders/>
                 </w:tcPr>
                 <w:p>
@@ -1068,12 +1106,30 @@
                     <w:rPr>
                       <w:rFonts w:eastAsia="Arial" w:cs="Arial" w:ascii="Arial" w:hAnsi="Arial"/>
                     </w:rPr>
+                    <w:t>${</w:t>
+                  </w:r>
+                  <w:r>
+                    <w:rPr>
+                      <w:rFonts w:eastAsia="Arial" w:cs="Arial" w:ascii="Arial" w:hAnsi="Arial"/>
+                      <w:color w:val="auto"/>
+                      <w:kern w:val="0"/>
+                      <w:sz w:val="20"/>
+                      <w:szCs w:val="20"/>
+                      <w:lang w:val="es-CO" w:eastAsia="es-ES" w:bidi="hi-IN"/>
+                    </w:rPr>
+                    <w:t>documento</w:t>
+                  </w:r>
+                  <w:r>
+                    <w:rPr>
+                      <w:rFonts w:eastAsia="Arial" w:cs="Arial" w:ascii="Arial" w:hAnsi="Arial"/>
+                    </w:rPr>
+                    <w:t>}</w:t>
                   </w:r>
                 </w:p>
               </w:tc>
               <w:tc>
                 <w:tcPr>
-                  <w:tcW w:w="1932" w:type="dxa"/>
+                  <w:tcW w:w="1628" w:type="dxa"/>
                   <w:tcBorders/>
                 </w:tcPr>
                 <w:p>
@@ -1087,12 +1143,13 @@
                     <w:rPr>
                       <w:rFonts w:eastAsia="Arial" w:cs="Arial" w:ascii="Arial" w:hAnsi="Arial"/>
                     </w:rPr>
+                    <w:t>${externo}</w:t>
                   </w:r>
                 </w:p>
               </w:tc>
               <w:tc>
                 <w:tcPr>
-                  <w:tcW w:w="2477" w:type="dxa"/>
+                  <w:tcW w:w="1626" w:type="dxa"/>
                   <w:tcBorders/>
                 </w:tcPr>
                 <w:p>
@@ -1106,12 +1163,50 @@
                     <w:rPr>
                       <w:rFonts w:eastAsia="Arial" w:cs="Arial" w:ascii="Arial" w:hAnsi="Arial"/>
                     </w:rPr>
+                    <w:t>${</w:t>
+                  </w:r>
+                  <w:r>
+                    <w:rPr>
+                      <w:rFonts w:eastAsia="Arial" w:cs="Arial" w:ascii="Arial" w:hAnsi="Arial"/>
+                      <w:color w:val="auto"/>
+                      <w:kern w:val="0"/>
+                      <w:sz w:val="20"/>
+                      <w:szCs w:val="20"/>
+                      <w:lang w:val="es-CO" w:eastAsia="es-ES" w:bidi="hi-IN"/>
+                    </w:rPr>
+                    <w:t>telefono</w:t>
+                  </w:r>
+                  <w:r>
+                    <w:rPr>
+                      <w:rFonts w:eastAsia="Arial" w:cs="Arial" w:ascii="Arial" w:hAnsi="Arial"/>
+                    </w:rPr>
+                    <w:t>}</w:t>
                   </w:r>
                 </w:p>
               </w:tc>
               <w:tc>
                 <w:tcPr>
-                  <w:tcW w:w="1633" w:type="dxa"/>
+                  <w:tcW w:w="2086" w:type="dxa"/>
+                  <w:tcBorders/>
+                </w:tcPr>
+                <w:p>
+                  <w:pPr>
+                    <w:pStyle w:val="TableContents"/>
+                    <w:rPr>
+                      <w:rFonts w:ascii="Arial" w:hAnsi="Arial" w:eastAsia="Arial" w:cs="Arial"/>
+                    </w:rPr>
+                  </w:pPr>
+                  <w:r>
+                    <w:rPr>
+                      <w:rFonts w:eastAsia="Arial" w:cs="Arial" w:ascii="Arial" w:hAnsi="Arial"/>
+                    </w:rPr>
+                    <w:t>${correo}</w:t>
+                  </w:r>
+                </w:p>
+              </w:tc>
+              <w:tc>
+                <w:tcPr>
+                  <w:tcW w:w="1374" w:type="dxa"/>
                   <w:tcBorders/>
                 </w:tcPr>
                 <w:p>
@@ -1189,9 +1284,10 @@
     </w:p>
     <w:sectPr>
       <w:headerReference w:type="default" r:id="rId2"/>
+      <w:footerReference w:type="default" r:id="rId3"/>
       <w:type w:val="nextPage"/>
       <w:pgSz w:w="12240" w:h="15840"/>
-      <w:pgMar w:left="851" w:right="1134" w:header="851" w:top="1247" w:footer="0" w:bottom="567" w:gutter="0"/>
+      <w:pgMar w:left="851" w:right="1134" w:header="851" w:top="1247" w:footer="567" w:bottom="1081" w:gutter="0"/>
       <w:pgNumType w:start="1" w:fmt="decimal"/>
       <w:formProt w:val="false"/>
       <w:textDirection w:val="lrTb"/>
@@ -1199,6 +1295,20 @@
     </w:sectPr>
   </w:body>
 </w:document>
+</file>
+
+<file path=word/footer1.xml><?xml version="1.0" encoding="utf-8"?>
+<w:ftr xmlns:o="urn:schemas-microsoft-com:office:office" xmlns:r="http://schemas.openxmlformats.org/officeDocument/2006/relationships" xmlns:v="urn:schemas-microsoft-com:vml" xmlns:w="http://schemas.openxmlformats.org/wordprocessingml/2006/main" xmlns:w10="urn:schemas-microsoft-com:office:word" xmlns:wp="http://schemas.openxmlformats.org/drawingml/2006/wordprocessingDrawing" xmlns:wps="http://schemas.microsoft.com/office/word/2010/wordprocessingShape" xmlns:wpg="http://schemas.microsoft.com/office/word/2010/wordprocessingGroup" xmlns:mc="http://schemas.openxmlformats.org/markup-compatibility/2006" xmlns:wp14="http://schemas.microsoft.com/office/word/2010/wordprocessingDrawing" xmlns:w14="http://schemas.microsoft.com/office/word/2010/wordml" mc:Ignorable="w14 wp14">
+  <w:p>
+    <w:pPr>
+      <w:pStyle w:val="Footer"/>
+      <w:rPr/>
+    </w:pPr>
+    <w:r>
+      <w:rPr/>
+    </w:r>
+  </w:p>
+</w:ftr>
 </file>
 
 <file path=word/header1.xml><?xml version="1.0" encoding="utf-8"?>
@@ -1271,8 +1381,8 @@
       <w:tblLook w:val="0400"/>
     </w:tblPr>
     <w:tblGrid>
-      <w:gridCol w:w="2048"/>
-      <w:gridCol w:w="4822"/>
+      <w:gridCol w:w="2046"/>
+      <w:gridCol w:w="4824"/>
       <w:gridCol w:w="1182"/>
       <w:gridCol w:w="1073"/>
     </w:tblGrid>
@@ -1282,7 +1392,7 @@
       </w:trPr>
       <w:tc>
         <w:tcPr>
-          <w:tcW w:w="2048" w:type="dxa"/>
+          <w:tcW w:w="2046" w:type="dxa"/>
           <w:vMerge w:val="restart"/>
           <w:tcBorders>
             <w:top w:val="single" w:sz="8" w:space="0" w:color="4BACC6"/>
@@ -1304,7 +1414,7 @@
               <wp:inline distT="0" distB="0" distL="0" distR="0">
                 <wp:extent cx="1164590" cy="829310"/>
                 <wp:effectExtent l="0" t="0" r="0" b="0"/>
-                <wp:docPr id="1" name="image1.png" descr=""/>
+                <wp:docPr id="1" name="Image1" descr=""/>
                 <wp:cNvGraphicFramePr>
                   <a:graphicFrameLocks xmlns:a="http://schemas.openxmlformats.org/drawingml/2006/main" noChangeAspect="1"/>
                 </wp:cNvGraphicFramePr>
@@ -1312,7 +1422,7 @@
                   <a:graphicData uri="http://schemas.openxmlformats.org/drawingml/2006/picture">
                     <pic:pic xmlns:pic="http://schemas.openxmlformats.org/drawingml/2006/picture">
                       <pic:nvPicPr>
-                        <pic:cNvPr id="1" name="image1.png" descr=""/>
+                        <pic:cNvPr id="1" name="Image1" descr=""/>
                         <pic:cNvPicPr>
                           <a:picLocks noChangeAspect="1" noChangeArrowheads="1"/>
                         </pic:cNvPicPr>
@@ -1342,7 +1452,7 @@
       </w:tc>
       <w:tc>
         <w:tcPr>
-          <w:tcW w:w="4822" w:type="dxa"/>
+          <w:tcW w:w="4824" w:type="dxa"/>
           <w:vMerge w:val="restart"/>
           <w:tcBorders>
             <w:top w:val="single" w:sz="8" w:space="0" w:color="4BACC6"/>
@@ -1427,7 +1537,7 @@
       </w:trPr>
       <w:tc>
         <w:tcPr>
-          <w:tcW w:w="2048" w:type="dxa"/>
+          <w:tcW w:w="2046" w:type="dxa"/>
           <w:vMerge w:val="continue"/>
           <w:tcBorders>
             <w:top w:val="single" w:sz="18" w:space="0" w:color="FFFFFF"/>
@@ -1459,7 +1569,7 @@
       </w:tc>
       <w:tc>
         <w:tcPr>
-          <w:tcW w:w="4822" w:type="dxa"/>
+          <w:tcW w:w="4824" w:type="dxa"/>
           <w:vMerge w:val="continue"/>
           <w:tcBorders>
             <w:top w:val="single" w:sz="18" w:space="0" w:color="FFFFFF"/>
@@ -1595,6 +1705,51 @@
         <w:u w:val="none"/>
         <w:vertAlign w:val="baseline"/>
       </w:rPr>
+      <w:drawing>
+        <wp:anchor behindDoc="1" distT="0" distB="0" distL="0" distR="0" simplePos="0" locked="0" layoutInCell="1" allowOverlap="1" relativeHeight="2">
+          <wp:simplePos x="0" y="0"/>
+          <wp:positionH relativeFrom="column">
+            <wp:posOffset>398145</wp:posOffset>
+          </wp:positionH>
+          <wp:positionV relativeFrom="paragraph">
+            <wp:posOffset>7792085</wp:posOffset>
+          </wp:positionV>
+          <wp:extent cx="5035550" cy="699770"/>
+          <wp:effectExtent l="0" t="0" r="0" b="0"/>
+          <wp:wrapNone/>
+          <wp:docPr id="2" name="Imagen 2" descr=""/>
+          <wp:cNvGraphicFramePr>
+            <a:graphicFrameLocks xmlns:a="http://schemas.openxmlformats.org/drawingml/2006/main" noChangeAspect="1"/>
+          </wp:cNvGraphicFramePr>
+          <a:graphic xmlns:a="http://schemas.openxmlformats.org/drawingml/2006/main">
+            <a:graphicData uri="http://schemas.openxmlformats.org/drawingml/2006/picture">
+              <pic:pic xmlns:pic="http://schemas.openxmlformats.org/drawingml/2006/picture">
+                <pic:nvPicPr>
+                  <pic:cNvPr id="2" name="Imagen 2" descr=""/>
+                  <pic:cNvPicPr>
+                    <a:picLocks noChangeAspect="1" noChangeArrowheads="1"/>
+                  </pic:cNvPicPr>
+                </pic:nvPicPr>
+                <pic:blipFill>
+                  <a:blip r:embed="rId2"/>
+                  <a:stretch>
+                    <a:fillRect/>
+                  </a:stretch>
+                </pic:blipFill>
+                <pic:spPr bwMode="auto">
+                  <a:xfrm>
+                    <a:off x="0" y="0"/>
+                    <a:ext cx="5035550" cy="699770"/>
+                  </a:xfrm>
+                  <a:prstGeom prst="rect">
+                    <a:avLst/>
+                  </a:prstGeom>
+                </pic:spPr>
+              </pic:pic>
+            </a:graphicData>
+          </a:graphic>
+        </wp:anchor>
+      </w:drawing>
     </w:r>
   </w:p>
 </w:hdr>
